--- a/Documents/Project AI.docx
+++ b/Documents/Project AI.docx
@@ -107,7 +107,7 @@
                 <w:noProof/>
                 <w:webHidden/>
               </w:rPr>
-              <w:t>2</w:t>
+              <w:t>1</w:t>
             </w:r>
             <w:r>
               <w:rPr>
@@ -177,7 +177,7 @@
                 <w:noProof/>
                 <w:webHidden/>
               </w:rPr>
-              <w:t>3</w:t>
+              <w:t>2</w:t>
             </w:r>
             <w:r>
               <w:rPr>
@@ -247,7 +247,7 @@
                 <w:noProof/>
                 <w:webHidden/>
               </w:rPr>
-              <w:t>3</w:t>
+              <w:t>2</w:t>
             </w:r>
             <w:r>
               <w:rPr>
@@ -317,7 +317,7 @@
                 <w:noProof/>
                 <w:webHidden/>
               </w:rPr>
-              <w:t>3</w:t>
+              <w:t>2</w:t>
             </w:r>
             <w:r>
               <w:rPr>
@@ -387,7 +387,7 @@
                 <w:noProof/>
                 <w:webHidden/>
               </w:rPr>
-              <w:t>4</w:t>
+              <w:t>3</w:t>
             </w:r>
             <w:r>
               <w:rPr>
@@ -457,7 +457,7 @@
                 <w:noProof/>
                 <w:webHidden/>
               </w:rPr>
-              <w:t>12</w:t>
+              <w:t>11</w:t>
             </w:r>
             <w:r>
               <w:rPr>
@@ -527,7 +527,7 @@
                 <w:noProof/>
                 <w:webHidden/>
               </w:rPr>
-              <w:t>13</w:t>
+              <w:t>12</w:t>
             </w:r>
             <w:r>
               <w:rPr>
